--- a/curso.docx
+++ b/curso.docx
@@ -619,7 +619,13 @@
     </w:p>
     <w:p>
       <w:r>
-        <w:t>Podemos usar o SCSS e SASS, eu recomendo usar o SCSS, para isso utilize algum destes comandos:</w:t>
+        <w:t>Podemos usar o SCSS e SASS, eu recomendo usar o SCSS, para isso utilize algum destes comandos</w:t>
+      </w:r>
+      <w:r>
+        <w:t xml:space="preserve"> na criação do projeto</w:t>
+      </w:r>
+      <w:r>
+        <w:t>:</w:t>
       </w:r>
     </w:p>
     <w:p>
@@ -635,15 +641,19 @@
           <w:rStyle w:val="CdigoHTML"/>
           <w:rFonts w:eastAsiaTheme="minorHAnsi"/>
         </w:rPr>
-        <w:t>ng new My_New_Project --style=scss</w:t>
-      </w:r>
-    </w:p>
-    <w:p>
-      <w:pPr>
-        <w:jc w:val="center"/>
-      </w:pPr>
-      <w:r>
-        <w:t>ou</w:t>
+        <w:t>ng new My_New_Project --style=</w:t>
+      </w:r>
+      <w:r>
+        <w:rPr>
+          <w:rStyle w:val="CdigoHTML"/>
+          <w:rFonts w:eastAsiaTheme="minorHAnsi"/>
+        </w:rPr>
+        <w:t>(sass|less|stylus)</w:t>
+      </w:r>
+    </w:p>
+    <w:p>
+      <w:r>
+        <w:t>Como no nosso caso ele já existe, podemos utilizar:</w:t>
       </w:r>
     </w:p>
     <w:p>
@@ -651,11 +661,16 @@
         <w:pStyle w:val="CitaoIntensa"/>
       </w:pPr>
       <w:r>
-        <w:rPr>
-          <w:rStyle w:val="CdigoHTML"/>
-          <w:rFonts w:eastAsiaTheme="minorHAnsi"/>
-        </w:rPr>
-        <w:t>ng new My_New_Project --style=sass</w:t>
+        <w:t xml:space="preserve">ng set defaults.styleExt </w:t>
+      </w:r>
+      <w:r>
+        <w:t>(</w:t>
+      </w:r>
+      <w:r>
+        <w:t>scss | less | styl</w:t>
+      </w:r>
+      <w:r>
+        <w:t>)</w:t>
       </w:r>
     </w:p>
     <w:p>
@@ -794,18 +809,828 @@
     </w:p>
     <w:p>
       <w:r>
-        <w:t>Lembre-se, sempre que criar uma service, você deve injetar seu código ao módulo.</w:t>
-      </w:r>
+        <w:t>Lembre-se, sempre que criar uma service, você de</w:t>
+      </w:r>
+      <w:r>
+        <w:t>ve injetar seu código ao módulo, como fazer isso? É Simples!</w:t>
+      </w:r>
+      <w:r>
+        <w:t xml:space="preserve"> Entre no arquivo ‘</w:t>
+      </w:r>
+      <w:r>
+        <w:t>app.module.ts</w:t>
+      </w:r>
+      <w:r>
+        <w:t>’</w:t>
+      </w:r>
+    </w:p>
+    <w:p>
+      <w:r>
+        <w:t>E adicione as seguintes linhas</w:t>
+      </w:r>
+    </w:p>
+    <w:p>
+      <w:r>
+        <w:rPr>
+          <w:noProof/>
+          <w:lang w:eastAsia="pt-BR"/>
+        </w:rPr>
+        <w:drawing>
+          <wp:inline distT="0" distB="0" distL="0" distR="0" wp14:anchorId="3D0A75EC" wp14:editId="39A80643">
+            <wp:extent cx="4838700" cy="3629025"/>
+            <wp:effectExtent l="0" t="0" r="0" b="9525"/>
+            <wp:docPr id="22" name="Imagem 22"/>
+            <wp:cNvGraphicFramePr>
+              <a:graphicFrameLocks xmlns:a="http://schemas.openxmlformats.org/drawingml/2006/main" noChangeAspect="1"/>
+            </wp:cNvGraphicFramePr>
+            <a:graphic xmlns:a="http://schemas.openxmlformats.org/drawingml/2006/main">
+              <a:graphicData uri="http://schemas.openxmlformats.org/drawingml/2006/picture">
+                <pic:pic xmlns:pic="http://schemas.openxmlformats.org/drawingml/2006/picture">
+                  <pic:nvPicPr>
+                    <pic:cNvPr id="1" name=""/>
+                    <pic:cNvPicPr/>
+                  </pic:nvPicPr>
+                  <pic:blipFill>
+                    <a:blip r:embed="rId17"/>
+                    <a:stretch>
+                      <a:fillRect/>
+                    </a:stretch>
+                  </pic:blipFill>
+                  <pic:spPr>
+                    <a:xfrm>
+                      <a:off x="0" y="0"/>
+                      <a:ext cx="4838700" cy="3629025"/>
+                    </a:xfrm>
+                    <a:prstGeom prst="rect">
+                      <a:avLst/>
+                    </a:prstGeom>
+                  </pic:spPr>
+                </pic:pic>
+              </a:graphicData>
+            </a:graphic>
+          </wp:inline>
+        </w:drawing>
+      </w:r>
+    </w:p>
+    <w:p>
+      <w:r>
+        <w:lastRenderedPageBreak/>
+        <w:t>Agora vamos injetar ao typescript da tela de login e fazer a chamada ao método.</w:t>
+      </w:r>
+    </w:p>
+    <w:p>
+      <w:r>
+        <w:rPr>
+          <w:noProof/>
+          <w:lang w:eastAsia="pt-BR"/>
+        </w:rPr>
+        <w:drawing>
+          <wp:inline distT="0" distB="0" distL="0" distR="0" wp14:anchorId="0477A709" wp14:editId="06936384">
+            <wp:extent cx="5400040" cy="2092325"/>
+            <wp:effectExtent l="0" t="0" r="0" b="3175"/>
+            <wp:docPr id="23" name="Imagem 23"/>
+            <wp:cNvGraphicFramePr>
+              <a:graphicFrameLocks xmlns:a="http://schemas.openxmlformats.org/drawingml/2006/main" noChangeAspect="1"/>
+            </wp:cNvGraphicFramePr>
+            <a:graphic xmlns:a="http://schemas.openxmlformats.org/drawingml/2006/main">
+              <a:graphicData uri="http://schemas.openxmlformats.org/drawingml/2006/picture">
+                <pic:pic xmlns:pic="http://schemas.openxmlformats.org/drawingml/2006/picture">
+                  <pic:nvPicPr>
+                    <pic:cNvPr id="1" name=""/>
+                    <pic:cNvPicPr/>
+                  </pic:nvPicPr>
+                  <pic:blipFill>
+                    <a:blip r:embed="rId18"/>
+                    <a:stretch>
+                      <a:fillRect/>
+                    </a:stretch>
+                  </pic:blipFill>
+                  <pic:spPr>
+                    <a:xfrm>
+                      <a:off x="0" y="0"/>
+                      <a:ext cx="5400040" cy="2092325"/>
+                    </a:xfrm>
+                    <a:prstGeom prst="rect">
+                      <a:avLst/>
+                    </a:prstGeom>
+                  </pic:spPr>
+                </pic:pic>
+              </a:graphicData>
+            </a:graphic>
+          </wp:inline>
+        </w:drawing>
+      </w:r>
+    </w:p>
+    <w:p>
+      <w:r>
+        <w:t>Note que injetamos a classe no construtor.</w:t>
+      </w:r>
+    </w:p>
+    <w:p>
+      <w:r>
+        <w:t>No método submit, quando chamamos o método da service, passamos como parâmetro o objeto de usuário (login), e assim chamamos a observable pegando seu retorno no primeiro paramêtro como q (sucesso), e o segundo err (erro).</w:t>
+      </w:r>
+    </w:p>
+    <w:p>
+      <w:r>
+        <w:t>Para testar a funcionalidade caso esteja usando o backend desse exemplo, coloque a senha diferente de ‘123’ para ver o erro.</w:t>
+      </w:r>
+    </w:p>
+    <w:p>
+      <w:r>
+        <w:t>Vamos criar uma nova página para brincar.</w:t>
+      </w:r>
+    </w:p>
+    <w:p>
+      <w:pPr>
+        <w:pStyle w:val="CitaoIntensa"/>
+      </w:pPr>
+      <w:r>
+        <w:t xml:space="preserve">ng g </w:t>
+      </w:r>
+      <w:r>
+        <w:t>component</w:t>
+      </w:r>
+      <w:r>
+        <w:t xml:space="preserve"> pages/home</w:t>
+      </w:r>
+    </w:p>
+    <w:p>
+      <w:r>
+        <w:t>Agora vamos injetar o módulo de rotas na página de login para redirecionar o cliente a home.</w:t>
+      </w:r>
+    </w:p>
+    <w:p>
+      <w:r>
+        <w:rPr>
+          <w:noProof/>
+          <w:lang w:eastAsia="pt-BR"/>
+        </w:rPr>
+        <w:lastRenderedPageBreak/>
+        <w:drawing>
+          <wp:inline distT="0" distB="0" distL="0" distR="0" wp14:anchorId="775C6D86" wp14:editId="25C4567A">
+            <wp:extent cx="4714875" cy="3819525"/>
+            <wp:effectExtent l="0" t="0" r="9525" b="9525"/>
+            <wp:docPr id="24" name="Imagem 24"/>
+            <wp:cNvGraphicFramePr>
+              <a:graphicFrameLocks xmlns:a="http://schemas.openxmlformats.org/drawingml/2006/main" noChangeAspect="1"/>
+            </wp:cNvGraphicFramePr>
+            <a:graphic xmlns:a="http://schemas.openxmlformats.org/drawingml/2006/main">
+              <a:graphicData uri="http://schemas.openxmlformats.org/drawingml/2006/picture">
+                <pic:pic xmlns:pic="http://schemas.openxmlformats.org/drawingml/2006/picture">
+                  <pic:nvPicPr>
+                    <pic:cNvPr id="1" name=""/>
+                    <pic:cNvPicPr/>
+                  </pic:nvPicPr>
+                  <pic:blipFill>
+                    <a:blip r:embed="rId19"/>
+                    <a:stretch>
+                      <a:fillRect/>
+                    </a:stretch>
+                  </pic:blipFill>
+                  <pic:spPr>
+                    <a:xfrm>
+                      <a:off x="0" y="0"/>
+                      <a:ext cx="4714875" cy="3819525"/>
+                    </a:xfrm>
+                    <a:prstGeom prst="rect">
+                      <a:avLst/>
+                    </a:prstGeom>
+                  </pic:spPr>
+                </pic:pic>
+              </a:graphicData>
+            </a:graphic>
+          </wp:inline>
+        </w:drawing>
+      </w:r>
+    </w:p>
+    <w:p>
+      <w:r>
+        <w:t>Vamos criar a rota da home.</w:t>
+      </w:r>
+    </w:p>
+    <w:p>
+      <w:r>
+        <w:rPr>
+          <w:noProof/>
+          <w:lang w:eastAsia="pt-BR"/>
+        </w:rPr>
+        <w:drawing>
+          <wp:inline distT="0" distB="0" distL="0" distR="0" wp14:anchorId="7AD0FB47" wp14:editId="2E18FE0F">
+            <wp:extent cx="5400040" cy="3439160"/>
+            <wp:effectExtent l="0" t="0" r="0" b="8890"/>
+            <wp:docPr id="25" name="Imagem 25"/>
+            <wp:cNvGraphicFramePr>
+              <a:graphicFrameLocks xmlns:a="http://schemas.openxmlformats.org/drawingml/2006/main" noChangeAspect="1"/>
+            </wp:cNvGraphicFramePr>
+            <a:graphic xmlns:a="http://schemas.openxmlformats.org/drawingml/2006/main">
+              <a:graphicData uri="http://schemas.openxmlformats.org/drawingml/2006/picture">
+                <pic:pic xmlns:pic="http://schemas.openxmlformats.org/drawingml/2006/picture">
+                  <pic:nvPicPr>
+                    <pic:cNvPr id="1" name=""/>
+                    <pic:cNvPicPr/>
+                  </pic:nvPicPr>
+                  <pic:blipFill>
+                    <a:blip r:embed="rId20"/>
+                    <a:stretch>
+                      <a:fillRect/>
+                    </a:stretch>
+                  </pic:blipFill>
+                  <pic:spPr>
+                    <a:xfrm>
+                      <a:off x="0" y="0"/>
+                      <a:ext cx="5400040" cy="3439160"/>
+                    </a:xfrm>
+                    <a:prstGeom prst="rect">
+                      <a:avLst/>
+                    </a:prstGeom>
+                  </pic:spPr>
+                </pic:pic>
+              </a:graphicData>
+            </a:graphic>
+          </wp:inline>
+        </w:drawing>
+      </w:r>
+    </w:p>
+    <w:p>
+      <w:r>
+        <w:t>Coloque a senha como ‘123’ para visualizar sua home page.</w:t>
+      </w:r>
+    </w:p>
+    <w:p>
+      <w:pPr>
+        <w:rPr>
+          <w:noProof/>
+          <w:lang w:eastAsia="pt-BR"/>
+        </w:rPr>
+      </w:pPr>
+    </w:p>
+    <w:p>
+      <w:r>
+        <w:rPr>
+          <w:noProof/>
+          <w:lang w:eastAsia="pt-BR"/>
+        </w:rPr>
+        <w:lastRenderedPageBreak/>
+        <w:drawing>
+          <wp:inline distT="0" distB="0" distL="0" distR="0" wp14:anchorId="5A94829F" wp14:editId="1C43613C">
+            <wp:extent cx="4248150" cy="1820174"/>
+            <wp:effectExtent l="0" t="0" r="0" b="8890"/>
+            <wp:docPr id="26" name="Imagem 26"/>
+            <wp:cNvGraphicFramePr>
+              <a:graphicFrameLocks xmlns:a="http://schemas.openxmlformats.org/drawingml/2006/main" noChangeAspect="1"/>
+            </wp:cNvGraphicFramePr>
+            <a:graphic xmlns:a="http://schemas.openxmlformats.org/drawingml/2006/main">
+              <a:graphicData uri="http://schemas.openxmlformats.org/drawingml/2006/picture">
+                <pic:pic xmlns:pic="http://schemas.openxmlformats.org/drawingml/2006/picture">
+                  <pic:nvPicPr>
+                    <pic:cNvPr id="1" name=""/>
+                    <pic:cNvPicPr/>
+                  </pic:nvPicPr>
+                  <pic:blipFill rotWithShape="1">
+                    <a:blip r:embed="rId21"/>
+                    <a:srcRect b="46472"/>
+                    <a:stretch/>
+                  </pic:blipFill>
+                  <pic:spPr bwMode="auto">
+                    <a:xfrm>
+                      <a:off x="0" y="0"/>
+                      <a:ext cx="4248150" cy="1820174"/>
+                    </a:xfrm>
+                    <a:prstGeom prst="rect">
+                      <a:avLst/>
+                    </a:prstGeom>
+                    <a:ln>
+                      <a:noFill/>
+                    </a:ln>
+                    <a:extLst>
+                      <a:ext uri="{53640926-AAD7-44D8-BBD7-CCE9431645EC}">
+                        <a14:shadowObscured xmlns:a14="http://schemas.microsoft.com/office/drawing/2010/main"/>
+                      </a:ext>
+                    </a:extLst>
+                  </pic:spPr>
+                </pic:pic>
+              </a:graphicData>
+            </a:graphic>
+          </wp:inline>
+        </w:drawing>
+      </w:r>
+    </w:p>
+    <w:p>
+      <w:r>
+        <w:t>Caso esteja vendo essa mensagem significa que está tudo indo bem.</w:t>
+      </w:r>
+    </w:p>
+    <w:p>
+      <w:r>
+        <w:t>Vamos testar algumas funcionalidades nessa página.</w:t>
+      </w:r>
+    </w:p>
+    <w:p>
+      <w:r>
+        <w:t>Como o If e o for</w:t>
+      </w:r>
+    </w:p>
+    <w:p>
+      <w:r>
+        <w:rPr>
+          <w:noProof/>
+          <w:lang w:eastAsia="pt-BR"/>
+        </w:rPr>
+        <w:drawing>
+          <wp:inline distT="0" distB="0" distL="0" distR="0" wp14:anchorId="69D11C4E" wp14:editId="5CC6A672">
+            <wp:extent cx="4448175" cy="3771900"/>
+            <wp:effectExtent l="0" t="0" r="9525" b="0"/>
+            <wp:docPr id="27" name="Imagem 27"/>
+            <wp:cNvGraphicFramePr>
+              <a:graphicFrameLocks xmlns:a="http://schemas.openxmlformats.org/drawingml/2006/main" noChangeAspect="1"/>
+            </wp:cNvGraphicFramePr>
+            <a:graphic xmlns:a="http://schemas.openxmlformats.org/drawingml/2006/main">
+              <a:graphicData uri="http://schemas.openxmlformats.org/drawingml/2006/picture">
+                <pic:pic xmlns:pic="http://schemas.openxmlformats.org/drawingml/2006/picture">
+                  <pic:nvPicPr>
+                    <pic:cNvPr id="1" name=""/>
+                    <pic:cNvPicPr/>
+                  </pic:nvPicPr>
+                  <pic:blipFill>
+                    <a:blip r:embed="rId22"/>
+                    <a:stretch>
+                      <a:fillRect/>
+                    </a:stretch>
+                  </pic:blipFill>
+                  <pic:spPr>
+                    <a:xfrm>
+                      <a:off x="0" y="0"/>
+                      <a:ext cx="4448175" cy="3771900"/>
+                    </a:xfrm>
+                    <a:prstGeom prst="rect">
+                      <a:avLst/>
+                    </a:prstGeom>
+                  </pic:spPr>
+                </pic:pic>
+              </a:graphicData>
+            </a:graphic>
+          </wp:inline>
+        </w:drawing>
+      </w:r>
+    </w:p>
+    <w:p/>
+    <w:p/>
+    <w:p/>
+    <w:p/>
+    <w:p/>
+    <w:p/>
+    <w:p/>
+    <w:p/>
+    <w:p>
+      <w:r>
+        <w:lastRenderedPageBreak/>
+        <w:t>O resultado deverá ser assim</w:t>
+      </w:r>
+    </w:p>
+    <w:p>
+      <w:r>
+        <w:rPr>
+          <w:noProof/>
+          <w:lang w:eastAsia="pt-BR"/>
+        </w:rPr>
+        <w:drawing>
+          <wp:inline distT="0" distB="0" distL="0" distR="0" wp14:anchorId="5D35AA1F" wp14:editId="4DDFE5B2">
+            <wp:extent cx="3838575" cy="6067425"/>
+            <wp:effectExtent l="0" t="0" r="9525" b="9525"/>
+            <wp:docPr id="28" name="Imagem 28"/>
+            <wp:cNvGraphicFramePr>
+              <a:graphicFrameLocks xmlns:a="http://schemas.openxmlformats.org/drawingml/2006/main" noChangeAspect="1"/>
+            </wp:cNvGraphicFramePr>
+            <a:graphic xmlns:a="http://schemas.openxmlformats.org/drawingml/2006/main">
+              <a:graphicData uri="http://schemas.openxmlformats.org/drawingml/2006/picture">
+                <pic:pic xmlns:pic="http://schemas.openxmlformats.org/drawingml/2006/picture">
+                  <pic:nvPicPr>
+                    <pic:cNvPr id="1" name=""/>
+                    <pic:cNvPicPr/>
+                  </pic:nvPicPr>
+                  <pic:blipFill>
+                    <a:blip r:embed="rId23"/>
+                    <a:stretch>
+                      <a:fillRect/>
+                    </a:stretch>
+                  </pic:blipFill>
+                  <pic:spPr>
+                    <a:xfrm>
+                      <a:off x="0" y="0"/>
+                      <a:ext cx="3838575" cy="6067425"/>
+                    </a:xfrm>
+                    <a:prstGeom prst="rect">
+                      <a:avLst/>
+                    </a:prstGeom>
+                  </pic:spPr>
+                </pic:pic>
+              </a:graphicData>
+            </a:graphic>
+          </wp:inline>
+        </w:drawing>
+      </w:r>
+    </w:p>
+    <w:p>
+      <w:pPr>
+        <w:rPr>
+          <w:color w:val="FF0000"/>
+        </w:rPr>
+      </w:pPr>
+    </w:p>
+    <w:p>
+      <w:pPr>
+        <w:rPr>
+          <w:color w:val="FF0000"/>
+        </w:rPr>
+      </w:pPr>
+      <w:r>
+        <w:rPr>
+          <w:color w:val="FF0000"/>
+        </w:rPr>
+        <w:t>Veja a diferença ao clicar</w:t>
+      </w:r>
+      <w:r>
+        <w:rPr>
+          <w:color w:val="FF0000"/>
+        </w:rPr>
+        <w:t xml:space="preserve"> no checkbox</w:t>
+      </w:r>
+    </w:p>
+    <w:p>
+      <w:r>
+        <w:rPr>
+          <w:noProof/>
+          <w:lang w:eastAsia="pt-BR"/>
+        </w:rPr>
+        <w:drawing>
+          <wp:inline distT="0" distB="0" distL="0" distR="0" wp14:anchorId="7817C95F" wp14:editId="659C18C6">
+            <wp:extent cx="2686050" cy="1628775"/>
+            <wp:effectExtent l="0" t="0" r="0" b="9525"/>
+            <wp:docPr id="29" name="Imagem 29"/>
+            <wp:cNvGraphicFramePr>
+              <a:graphicFrameLocks xmlns:a="http://schemas.openxmlformats.org/drawingml/2006/main" noChangeAspect="1"/>
+            </wp:cNvGraphicFramePr>
+            <a:graphic xmlns:a="http://schemas.openxmlformats.org/drawingml/2006/main">
+              <a:graphicData uri="http://schemas.openxmlformats.org/drawingml/2006/picture">
+                <pic:pic xmlns:pic="http://schemas.openxmlformats.org/drawingml/2006/picture">
+                  <pic:nvPicPr>
+                    <pic:cNvPr id="1" name=""/>
+                    <pic:cNvPicPr/>
+                  </pic:nvPicPr>
+                  <pic:blipFill>
+                    <a:blip r:embed="rId24"/>
+                    <a:stretch>
+                      <a:fillRect/>
+                    </a:stretch>
+                  </pic:blipFill>
+                  <pic:spPr>
+                    <a:xfrm>
+                      <a:off x="0" y="0"/>
+                      <a:ext cx="2686050" cy="1628775"/>
+                    </a:xfrm>
+                    <a:prstGeom prst="rect">
+                      <a:avLst/>
+                    </a:prstGeom>
+                  </pic:spPr>
+                </pic:pic>
+              </a:graphicData>
+            </a:graphic>
+          </wp:inline>
+        </w:drawing>
+      </w:r>
+    </w:p>
+    <w:p>
+      <w:r>
+        <w:lastRenderedPageBreak/>
+        <w:t>Vamos treinar novos atributos e eventos, repita o procedimento anterior</w:t>
+      </w:r>
+      <w:r>
+        <w:t xml:space="preserve"> no castro de rotas</w:t>
+      </w:r>
+      <w:r>
+        <w:t>, porem dê o nome de novahome</w:t>
+      </w:r>
+      <w:r>
+        <w:t>.</w:t>
+      </w:r>
+    </w:p>
+    <w:p>
+      <w:pPr>
+        <w:pStyle w:val="CitaoIntensa"/>
+      </w:pPr>
+      <w:r>
+        <w:t>ng g component pages/</w:t>
+      </w:r>
+      <w:r>
+        <w:t>nova</w:t>
+      </w:r>
+      <w:r>
+        <w:t>home</w:t>
+      </w:r>
+    </w:p>
+    <w:p>
+      <w:r>
+        <w:t xml:space="preserve">Estando criado, você vai </w:t>
+      </w:r>
+      <w:r>
+        <w:t xml:space="preserve">adicionar a nova home no menu com o arquivo </w:t>
+      </w:r>
+      <w:r>
+        <w:t>menu.component.html</w:t>
+      </w:r>
+    </w:p>
+    <w:p>
+      <w:r>
+        <w:rPr>
+          <w:noProof/>
+          <w:lang w:eastAsia="pt-BR"/>
+        </w:rPr>
+        <w:drawing>
+          <wp:inline distT="0" distB="0" distL="0" distR="0" wp14:anchorId="315138A6" wp14:editId="2E8CCB91">
+            <wp:extent cx="4695825" cy="1009291"/>
+            <wp:effectExtent l="0" t="0" r="0" b="635"/>
+            <wp:docPr id="30" name="Imagem 30"/>
+            <wp:cNvGraphicFramePr>
+              <a:graphicFrameLocks xmlns:a="http://schemas.openxmlformats.org/drawingml/2006/main" noChangeAspect="1"/>
+            </wp:cNvGraphicFramePr>
+            <a:graphic xmlns:a="http://schemas.openxmlformats.org/drawingml/2006/main">
+              <a:graphicData uri="http://schemas.openxmlformats.org/drawingml/2006/picture">
+                <pic:pic xmlns:pic="http://schemas.openxmlformats.org/drawingml/2006/picture">
+                  <pic:nvPicPr>
+                    <pic:cNvPr id="1" name=""/>
+                    <pic:cNvPicPr/>
+                  </pic:nvPicPr>
+                  <pic:blipFill rotWithShape="1">
+                    <a:blip r:embed="rId25"/>
+                    <a:srcRect b="26923"/>
+                    <a:stretch/>
+                  </pic:blipFill>
+                  <pic:spPr bwMode="auto">
+                    <a:xfrm>
+                      <a:off x="0" y="0"/>
+                      <a:ext cx="4695825" cy="1009291"/>
+                    </a:xfrm>
+                    <a:prstGeom prst="rect">
+                      <a:avLst/>
+                    </a:prstGeom>
+                    <a:ln>
+                      <a:noFill/>
+                    </a:ln>
+                    <a:extLst>
+                      <a:ext uri="{53640926-AAD7-44D8-BBD7-CCE9431645EC}">
+                        <a14:shadowObscured xmlns:a14="http://schemas.microsoft.com/office/drawing/2010/main"/>
+                      </a:ext>
+                    </a:extLst>
+                  </pic:spPr>
+                </pic:pic>
+              </a:graphicData>
+            </a:graphic>
+          </wp:inline>
+        </w:drawing>
+      </w:r>
+    </w:p>
+    <w:p>
+      <w:r>
+        <w:rPr>
+          <w:noProof/>
+          <w:lang w:eastAsia="pt-BR"/>
+        </w:rPr>
+        <w:drawing>
+          <wp:inline distT="0" distB="0" distL="0" distR="0" wp14:anchorId="7DDBADF3" wp14:editId="273D22DE">
+            <wp:extent cx="5400040" cy="1990725"/>
+            <wp:effectExtent l="0" t="0" r="0" b="9525"/>
+            <wp:docPr id="32" name="Imagem 32"/>
+            <wp:cNvGraphicFramePr>
+              <a:graphicFrameLocks xmlns:a="http://schemas.openxmlformats.org/drawingml/2006/main" noChangeAspect="1"/>
+            </wp:cNvGraphicFramePr>
+            <a:graphic xmlns:a="http://schemas.openxmlformats.org/drawingml/2006/main">
+              <a:graphicData uri="http://schemas.openxmlformats.org/drawingml/2006/picture">
+                <pic:pic xmlns:pic="http://schemas.openxmlformats.org/drawingml/2006/picture">
+                  <pic:nvPicPr>
+                    <pic:cNvPr id="1" name=""/>
+                    <pic:cNvPicPr/>
+                  </pic:nvPicPr>
+                  <pic:blipFill>
+                    <a:blip r:embed="rId26"/>
+                    <a:stretch>
+                      <a:fillRect/>
+                    </a:stretch>
+                  </pic:blipFill>
+                  <pic:spPr>
+                    <a:xfrm>
+                      <a:off x="0" y="0"/>
+                      <a:ext cx="5400040" cy="1990725"/>
+                    </a:xfrm>
+                    <a:prstGeom prst="rect">
+                      <a:avLst/>
+                    </a:prstGeom>
+                  </pic:spPr>
+                </pic:pic>
+              </a:graphicData>
+            </a:graphic>
+          </wp:inline>
+        </w:drawing>
+      </w:r>
+    </w:p>
+    <w:p/>
+    <w:p>
+      <w:r>
+        <w:t>Agora no typescript da nova tela, adicione o seguinte código:</w:t>
+      </w:r>
+    </w:p>
+    <w:p>
       <w:bookmarkStart w:id="0" w:name="_GoBack"/>
+      <w:r>
+        <w:rPr>
+          <w:noProof/>
+          <w:lang w:eastAsia="pt-BR"/>
+        </w:rPr>
+        <w:drawing>
+          <wp:inline distT="0" distB="0" distL="0" distR="0" wp14:anchorId="01B33CFF" wp14:editId="7059E473">
+            <wp:extent cx="2700068" cy="2320278"/>
+            <wp:effectExtent l="0" t="0" r="5080" b="4445"/>
+            <wp:docPr id="34" name="Imagem 34"/>
+            <wp:cNvGraphicFramePr>
+              <a:graphicFrameLocks xmlns:a="http://schemas.openxmlformats.org/drawingml/2006/main" noChangeAspect="1"/>
+            </wp:cNvGraphicFramePr>
+            <a:graphic xmlns:a="http://schemas.openxmlformats.org/drawingml/2006/main">
+              <a:graphicData uri="http://schemas.openxmlformats.org/drawingml/2006/picture">
+                <pic:pic xmlns:pic="http://schemas.openxmlformats.org/drawingml/2006/picture">
+                  <pic:nvPicPr>
+                    <pic:cNvPr id="1" name=""/>
+                    <pic:cNvPicPr/>
+                  </pic:nvPicPr>
+                  <pic:blipFill>
+                    <a:blip r:embed="rId27"/>
+                    <a:stretch>
+                      <a:fillRect/>
+                    </a:stretch>
+                  </pic:blipFill>
+                  <pic:spPr>
+                    <a:xfrm>
+                      <a:off x="0" y="0"/>
+                      <a:ext cx="2706597" cy="2325889"/>
+                    </a:xfrm>
+                    <a:prstGeom prst="rect">
+                      <a:avLst/>
+                    </a:prstGeom>
+                  </pic:spPr>
+                </pic:pic>
+              </a:graphicData>
+            </a:graphic>
+          </wp:inline>
+        </w:drawing>
+      </w:r>
       <w:bookmarkEnd w:id="0"/>
     </w:p>
     <w:p>
       <w:r>
-        <w:t>Agora vamos injetar ao typescript da tela de login e fazer a chamada ao método.</w:t>
+        <w:t>No Html:</w:t>
+      </w:r>
+    </w:p>
+    <w:p>
+      <w:r>
+        <w:rPr>
+          <w:noProof/>
+          <w:lang w:eastAsia="pt-BR"/>
+        </w:rPr>
+        <w:drawing>
+          <wp:inline distT="0" distB="0" distL="0" distR="0" wp14:anchorId="30618C43" wp14:editId="4AAE7339">
+            <wp:extent cx="4648200" cy="457200"/>
+            <wp:effectExtent l="0" t="0" r="0" b="0"/>
+            <wp:docPr id="33" name="Imagem 33"/>
+            <wp:cNvGraphicFramePr>
+              <a:graphicFrameLocks xmlns:a="http://schemas.openxmlformats.org/drawingml/2006/main" noChangeAspect="1"/>
+            </wp:cNvGraphicFramePr>
+            <a:graphic xmlns:a="http://schemas.openxmlformats.org/drawingml/2006/main">
+              <a:graphicData uri="http://schemas.openxmlformats.org/drawingml/2006/picture">
+                <pic:pic xmlns:pic="http://schemas.openxmlformats.org/drawingml/2006/picture">
+                  <pic:nvPicPr>
+                    <pic:cNvPr id="1" name=""/>
+                    <pic:cNvPicPr/>
+                  </pic:nvPicPr>
+                  <pic:blipFill>
+                    <a:blip r:embed="rId28"/>
+                    <a:stretch>
+                      <a:fillRect/>
+                    </a:stretch>
+                  </pic:blipFill>
+                  <pic:spPr>
+                    <a:xfrm>
+                      <a:off x="0" y="0"/>
+                      <a:ext cx="4648200" cy="457200"/>
+                    </a:xfrm>
+                    <a:prstGeom prst="rect">
+                      <a:avLst/>
+                    </a:prstGeom>
+                  </pic:spPr>
+                </pic:pic>
+              </a:graphicData>
+            </a:graphic>
+          </wp:inline>
+        </w:drawing>
+      </w:r>
+    </w:p>
+    <w:p>
+      <w:r>
+        <w:lastRenderedPageBreak/>
+        <w:t>O html retornará como:</w:t>
+      </w:r>
+    </w:p>
+    <w:p>
+      <w:r>
+        <w:rPr>
+          <w:noProof/>
+          <w:lang w:eastAsia="pt-BR"/>
+        </w:rPr>
+        <w:drawing>
+          <wp:inline distT="0" distB="0" distL="0" distR="0" wp14:anchorId="018F0AEB" wp14:editId="5F954E70">
+            <wp:extent cx="3638550" cy="838200"/>
+            <wp:effectExtent l="0" t="0" r="0" b="0"/>
+            <wp:docPr id="35" name="Imagem 35"/>
+            <wp:cNvGraphicFramePr>
+              <a:graphicFrameLocks xmlns:a="http://schemas.openxmlformats.org/drawingml/2006/main" noChangeAspect="1"/>
+            </wp:cNvGraphicFramePr>
+            <a:graphic xmlns:a="http://schemas.openxmlformats.org/drawingml/2006/main">
+              <a:graphicData uri="http://schemas.openxmlformats.org/drawingml/2006/picture">
+                <pic:pic xmlns:pic="http://schemas.openxmlformats.org/drawingml/2006/picture">
+                  <pic:nvPicPr>
+                    <pic:cNvPr id="1" name=""/>
+                    <pic:cNvPicPr/>
+                  </pic:nvPicPr>
+                  <pic:blipFill>
+                    <a:blip r:embed="rId29"/>
+                    <a:stretch>
+                      <a:fillRect/>
+                    </a:stretch>
+                  </pic:blipFill>
+                  <pic:spPr>
+                    <a:xfrm>
+                      <a:off x="0" y="0"/>
+                      <a:ext cx="3638550" cy="838200"/>
+                    </a:xfrm>
+                    <a:prstGeom prst="rect">
+                      <a:avLst/>
+                    </a:prstGeom>
+                  </pic:spPr>
+                </pic:pic>
+              </a:graphicData>
+            </a:graphic>
+          </wp:inline>
+        </w:drawing>
+      </w:r>
+    </w:p>
+    <w:p>
+      <w:r>
+        <w:t>Ao clicar:</w:t>
+      </w:r>
+    </w:p>
+    <w:p>
+      <w:r>
+        <w:rPr>
+          <w:noProof/>
+          <w:lang w:eastAsia="pt-BR"/>
+        </w:rPr>
+        <w:drawing>
+          <wp:inline distT="0" distB="0" distL="0" distR="0" wp14:anchorId="30811397" wp14:editId="2CAEA0A3">
+            <wp:extent cx="2352675" cy="647700"/>
+            <wp:effectExtent l="0" t="0" r="9525" b="0"/>
+            <wp:docPr id="36" name="Imagem 36"/>
+            <wp:cNvGraphicFramePr>
+              <a:graphicFrameLocks xmlns:a="http://schemas.openxmlformats.org/drawingml/2006/main" noChangeAspect="1"/>
+            </wp:cNvGraphicFramePr>
+            <a:graphic xmlns:a="http://schemas.openxmlformats.org/drawingml/2006/main">
+              <a:graphicData uri="http://schemas.openxmlformats.org/drawingml/2006/picture">
+                <pic:pic xmlns:pic="http://schemas.openxmlformats.org/drawingml/2006/picture">
+                  <pic:nvPicPr>
+                    <pic:cNvPr id="1" name=""/>
+                    <pic:cNvPicPr/>
+                  </pic:nvPicPr>
+                  <pic:blipFill>
+                    <a:blip r:embed="rId30"/>
+                    <a:stretch>
+                      <a:fillRect/>
+                    </a:stretch>
+                  </pic:blipFill>
+                  <pic:spPr>
+                    <a:xfrm>
+                      <a:off x="0" y="0"/>
+                      <a:ext cx="2352675" cy="647700"/>
+                    </a:xfrm>
+                    <a:prstGeom prst="rect">
+                      <a:avLst/>
+                    </a:prstGeom>
+                  </pic:spPr>
+                </pic:pic>
+              </a:graphicData>
+            </a:graphic>
+          </wp:inline>
+        </w:drawing>
       </w:r>
     </w:p>
     <w:sectPr>
-      <w:headerReference w:type="default" r:id="rId17"/>
+      <w:headerReference w:type="default" r:id="rId31"/>
       <w:pgSz w:w="11906" w:h="16838"/>
       <w:pgMar w:top="1417" w:right="1701" w:bottom="1417" w:left="1701" w:header="708" w:footer="708" w:gutter="0"/>
       <w:cols w:space="708"/>
